--- a/06.AD-Activities-And-Services/M5-Practice-AD-Activities-and-Services.docx
+++ b/06.AD-Activities-And-Services/M5-Practice-AD-Activities-and-Services.docx
@@ -41,7 +41,15 @@
     </w:p>
     <w:p>
       <w:r>
-        <w:t xml:space="preserve">For the purpose of this lab and the course, we will consider that we are working in a pure Windows environment either on-premise or in the cloud and using </w:t>
+        <w:t xml:space="preserve">For the purpose of this lab and the course, we will consider that we are working in a pure Windows environment either </w:t>
+      </w:r>
+      <w:proofErr w:type="gramStart"/>
+      <w:r>
+        <w:t>on-premise</w:t>
+      </w:r>
+      <w:proofErr w:type="gramEnd"/>
+      <w:r>
+        <w:t xml:space="preserve"> or in the cloud and using </w:t>
       </w:r>
       <w:r>
         <w:rPr>
@@ -651,6 +659,8 @@
       <w:r>
         <w:t xml:space="preserve">screen, enter </w:t>
       </w:r>
+      <w:proofErr w:type="spellStart"/>
+      <w:proofErr w:type="gramStart"/>
       <w:r>
         <w:rPr>
           <w:b/>
@@ -658,6 +668,8 @@
         </w:rPr>
         <w:t>demo.local</w:t>
       </w:r>
+      <w:proofErr w:type="spellEnd"/>
+      <w:proofErr w:type="gramEnd"/>
       <w:r>
         <w:t xml:space="preserve"> in the </w:t>
       </w:r>
@@ -873,6 +885,8 @@
       <w:r>
         <w:t xml:space="preserve">Enter </w:t>
       </w:r>
+      <w:proofErr w:type="spellStart"/>
+      <w:proofErr w:type="gramStart"/>
       <w:r>
         <w:rPr>
           <w:b/>
@@ -880,6 +894,8 @@
         </w:rPr>
         <w:t>demo.local</w:t>
       </w:r>
+      <w:proofErr w:type="spellEnd"/>
+      <w:proofErr w:type="gramEnd"/>
       <w:r>
         <w:t xml:space="preserve"> in the </w:t>
       </w:r>
@@ -1376,12 +1392,21 @@
       <w:r>
         <w:t xml:space="preserve">is selected and </w:t>
       </w:r>
-      <w:r>
-        <w:rPr>
-          <w:b/>
-          <w:bCs/>
-        </w:rPr>
-        <w:t xml:space="preserve">Store the zone in Active Directory </w:t>
+      <w:proofErr w:type="gramStart"/>
+      <w:r>
+        <w:rPr>
+          <w:b/>
+          <w:bCs/>
+        </w:rPr>
+        <w:t>Store</w:t>
+      </w:r>
+      <w:proofErr w:type="gramEnd"/>
+      <w:r>
+        <w:rPr>
+          <w:b/>
+          <w:bCs/>
+        </w:rPr>
+        <w:t xml:space="preserve"> the zone in Active Directory </w:t>
       </w:r>
       <w:r>
         <w:t xml:space="preserve">option is selected and click </w:t>
@@ -1420,6 +1445,8 @@
       <w:r>
         <w:t xml:space="preserve">screen, enter </w:t>
       </w:r>
+      <w:proofErr w:type="spellStart"/>
+      <w:proofErr w:type="gramStart"/>
       <w:r>
         <w:rPr>
           <w:b/>
@@ -1427,6 +1454,8 @@
         </w:rPr>
         <w:t>company.local</w:t>
       </w:r>
+      <w:proofErr w:type="spellEnd"/>
+      <w:proofErr w:type="gramEnd"/>
       <w:r>
         <w:t xml:space="preserve"> in the </w:t>
       </w:r>
@@ -1616,13 +1645,24 @@
       <w:r>
         <w:t xml:space="preserve">Enter </w:t>
       </w:r>
-      <w:r>
-        <w:rPr>
-          <w:b/>
-          <w:bCs/>
-        </w:rPr>
-        <w:t>marketing.company.local</w:t>
-      </w:r>
+      <w:proofErr w:type="spellStart"/>
+      <w:proofErr w:type="gramStart"/>
+      <w:r>
+        <w:rPr>
+          <w:b/>
+          <w:bCs/>
+        </w:rPr>
+        <w:t>marketing.company</w:t>
+      </w:r>
+      <w:proofErr w:type="gramEnd"/>
+      <w:r>
+        <w:rPr>
+          <w:b/>
+          <w:bCs/>
+        </w:rPr>
+        <w:t>.local</w:t>
+      </w:r>
+      <w:proofErr w:type="spellEnd"/>
       <w:r>
         <w:t xml:space="preserve"> for </w:t>
       </w:r>
@@ -1793,6 +1833,8 @@
       <w:r>
         <w:t xml:space="preserve"> node and select the </w:t>
       </w:r>
+      <w:proofErr w:type="spellStart"/>
+      <w:proofErr w:type="gramStart"/>
       <w:r>
         <w:rPr>
           <w:b/>
@@ -1805,7 +1847,16 @@
           <w:b/>
           <w:bCs/>
         </w:rPr>
-        <w:t xml:space="preserve">.local </w:t>
+        <w:t>.local</w:t>
+      </w:r>
+      <w:proofErr w:type="spellEnd"/>
+      <w:proofErr w:type="gramEnd"/>
+      <w:r>
+        <w:rPr>
+          <w:b/>
+          <w:bCs/>
+        </w:rPr>
+        <w:t xml:space="preserve"> </w:t>
       </w:r>
       <w:r>
         <w:t>node</w:t>
@@ -1928,12 +1979,21 @@
       <w:r>
         <w:t xml:space="preserve"> to close the </w:t>
       </w:r>
-      <w:r>
-        <w:rPr>
-          <w:b/>
-          <w:bCs/>
-        </w:rPr>
-        <w:t>New name server</w:t>
+      <w:proofErr w:type="gramStart"/>
+      <w:r>
+        <w:rPr>
+          <w:b/>
+          <w:bCs/>
+        </w:rPr>
+        <w:t>New</w:t>
+      </w:r>
+      <w:proofErr w:type="gramEnd"/>
+      <w:r>
+        <w:rPr>
+          <w:b/>
+          <w:bCs/>
+        </w:rPr>
+        <w:t xml:space="preserve"> name server</w:t>
       </w:r>
       <w:r>
         <w:t xml:space="preserve"> dialog window</w:t>
@@ -2097,6 +2157,7 @@
       <w:r>
         <w:t xml:space="preserve">Enter </w:t>
       </w:r>
+      <w:proofErr w:type="spellStart"/>
       <w:r>
         <w:rPr>
           <w:b/>
@@ -2104,6 +2165,7 @@
         </w:rPr>
         <w:t>company.pri</w:t>
       </w:r>
+      <w:proofErr w:type="spellEnd"/>
       <w:r>
         <w:t xml:space="preserve"> for </w:t>
       </w:r>
@@ -2340,6 +2402,7 @@
       <w:r>
         <w:t xml:space="preserve">Enter </w:t>
       </w:r>
+      <w:proofErr w:type="spellStart"/>
       <w:r>
         <w:rPr>
           <w:b/>
@@ -2347,6 +2410,7 @@
         </w:rPr>
         <w:t>company.pri</w:t>
       </w:r>
+      <w:proofErr w:type="spellEnd"/>
       <w:r>
         <w:t xml:space="preserve"> as </w:t>
       </w:r>
@@ -2612,6 +2676,7 @@
       <w:r>
         <w:t xml:space="preserve">, create a new primary forward lookup zone </w:t>
       </w:r>
+      <w:proofErr w:type="spellStart"/>
       <w:r>
         <w:rPr>
           <w:b/>
@@ -2619,6 +2684,7 @@
         </w:rPr>
         <w:t>home.lab</w:t>
       </w:r>
+      <w:proofErr w:type="spellEnd"/>
     </w:p>
     <w:p>
       <w:r>
@@ -2704,6 +2770,7 @@
       <w:r>
         <w:t xml:space="preserve">Enter </w:t>
       </w:r>
+      <w:proofErr w:type="spellStart"/>
       <w:r>
         <w:rPr>
           <w:b/>
@@ -2711,6 +2778,7 @@
         </w:rPr>
         <w:t>home.lab</w:t>
       </w:r>
+      <w:proofErr w:type="spellEnd"/>
       <w:r>
         <w:t xml:space="preserve"> in the </w:t>
       </w:r>
@@ -2771,25 +2839,77 @@
       <w:r>
         <w:t xml:space="preserve">Open command line session and execute </w:t>
       </w:r>
-      <w:r>
-        <w:rPr>
-          <w:b/>
-          <w:bCs/>
-        </w:rPr>
-        <w:t>nslookup -type=soa home.lab</w:t>
-      </w:r>
+      <w:proofErr w:type="spellStart"/>
+      <w:r>
+        <w:rPr>
+          <w:b/>
+          <w:bCs/>
+        </w:rPr>
+        <w:t>nslookup</w:t>
+      </w:r>
+      <w:proofErr w:type="spellEnd"/>
+      <w:r>
+        <w:rPr>
+          <w:b/>
+          <w:bCs/>
+        </w:rPr>
+        <w:t xml:space="preserve"> -type=</w:t>
+      </w:r>
+      <w:proofErr w:type="spellStart"/>
+      <w:r>
+        <w:rPr>
+          <w:b/>
+          <w:bCs/>
+        </w:rPr>
+        <w:t>soa</w:t>
+      </w:r>
+      <w:proofErr w:type="spellEnd"/>
+      <w:r>
+        <w:rPr>
+          <w:b/>
+          <w:bCs/>
+        </w:rPr>
+        <w:t xml:space="preserve"> </w:t>
+      </w:r>
+      <w:proofErr w:type="spellStart"/>
+      <w:r>
+        <w:rPr>
+          <w:b/>
+          <w:bCs/>
+        </w:rPr>
+        <w:t>home.lab</w:t>
+      </w:r>
+      <w:proofErr w:type="spellEnd"/>
     </w:p>
     <w:p>
       <w:r>
         <w:t xml:space="preserve">Then, execute </w:t>
       </w:r>
-      <w:r>
-        <w:rPr>
-          <w:b/>
-          <w:bCs/>
-        </w:rPr>
-        <w:t>nslookup -type=ns home.lab</w:t>
-      </w:r>
+      <w:proofErr w:type="spellStart"/>
+      <w:r>
+        <w:rPr>
+          <w:b/>
+          <w:bCs/>
+        </w:rPr>
+        <w:t>nslookup</w:t>
+      </w:r>
+      <w:proofErr w:type="spellEnd"/>
+      <w:r>
+        <w:rPr>
+          <w:b/>
+          <w:bCs/>
+        </w:rPr>
+        <w:t xml:space="preserve"> -type=ns </w:t>
+      </w:r>
+      <w:proofErr w:type="spellStart"/>
+      <w:r>
+        <w:rPr>
+          <w:b/>
+          <w:bCs/>
+        </w:rPr>
+        <w:t>home.lab</w:t>
+      </w:r>
+      <w:proofErr w:type="spellEnd"/>
     </w:p>
     <w:p>
       <w:r>
@@ -2886,6 +3006,8 @@
       <w:r>
         <w:t xml:space="preserve">Select </w:t>
       </w:r>
+      <w:proofErr w:type="spellStart"/>
+      <w:proofErr w:type="gramStart"/>
       <w:r>
         <w:rPr>
           <w:b/>
@@ -2893,6 +3015,8 @@
         </w:rPr>
         <w:t>demo.local</w:t>
       </w:r>
+      <w:proofErr w:type="spellEnd"/>
+      <w:proofErr w:type="gramEnd"/>
       <w:r>
         <w:t xml:space="preserve"> zone, invoke its context menu</w:t>
       </w:r>
@@ -3077,6 +3201,8 @@
       <w:r>
         <w:t xml:space="preserve">Select </w:t>
       </w:r>
+      <w:proofErr w:type="spellStart"/>
+      <w:proofErr w:type="gramStart"/>
       <w:r>
         <w:rPr>
           <w:b/>
@@ -3084,6 +3210,8 @@
         </w:rPr>
         <w:t>demo.local</w:t>
       </w:r>
+      <w:proofErr w:type="spellEnd"/>
+      <w:proofErr w:type="gramEnd"/>
       <w:r>
         <w:t xml:space="preserve"> zone and press </w:t>
       </w:r>
@@ -3432,7 +3560,23 @@
           <w:b/>
           <w:bCs/>
         </w:rPr>
-        <w:t>99.168.192.in-addr.arpa</w:t>
+        <w:t>99.</w:t>
+      </w:r>
+      <w:proofErr w:type="gramStart"/>
+      <w:r>
+        <w:rPr>
+          <w:b/>
+          <w:bCs/>
+        </w:rPr>
+        <w:t>168.192.in</w:t>
+      </w:r>
+      <w:proofErr w:type="gramEnd"/>
+      <w:r>
+        <w:rPr>
+          <w:b/>
+          <w:bCs/>
+        </w:rPr>
+        <w:t>-addr.arpa</w:t>
       </w:r>
     </w:p>
     <w:p>
@@ -3566,7 +3710,15 @@
         <w:t>VM1.wsaa.lab.</w:t>
       </w:r>
       <w:r>
-        <w:t xml:space="preserve"> (including the trailing dot symbol) and click </w:t>
+        <w:t xml:space="preserve"> (</w:t>
+      </w:r>
+      <w:proofErr w:type="gramStart"/>
+      <w:r>
+        <w:t>including</w:t>
+      </w:r>
+      <w:proofErr w:type="gramEnd"/>
+      <w:r>
+        <w:t xml:space="preserve"> the trailing dot symbol) and click </w:t>
       </w:r>
       <w:r>
         <w:rPr>
@@ -3822,12 +3974,21 @@
       <w:r>
         <w:t xml:space="preserve"> and type </w:t>
       </w:r>
-      <w:r>
-        <w:rPr>
-          <w:b/>
-          <w:bCs/>
-        </w:rPr>
-        <w:t>nslookup vm3.wsaa.lab</w:t>
+      <w:proofErr w:type="spellStart"/>
+      <w:r>
+        <w:rPr>
+          <w:b/>
+          <w:bCs/>
+        </w:rPr>
+        <w:t>nslookup</w:t>
+      </w:r>
+      <w:proofErr w:type="spellEnd"/>
+      <w:r>
+        <w:rPr>
+          <w:b/>
+          <w:bCs/>
+        </w:rPr>
+        <w:t xml:space="preserve"> vm3.wsaa.lab</w:t>
       </w:r>
     </w:p>
     <w:p>
@@ -3840,25 +4001,52 @@
       <w:r>
         <w:t xml:space="preserve">Now type </w:t>
       </w:r>
-      <w:r>
-        <w:rPr>
-          <w:b/>
-          <w:bCs/>
-        </w:rPr>
-        <w:t>nslookup 192.168.99.233</w:t>
+      <w:proofErr w:type="spellStart"/>
+      <w:r>
+        <w:rPr>
+          <w:b/>
+          <w:bCs/>
+        </w:rPr>
+        <w:t>nslookup</w:t>
+      </w:r>
+      <w:proofErr w:type="spellEnd"/>
+      <w:r>
+        <w:rPr>
+          <w:b/>
+          <w:bCs/>
+        </w:rPr>
+        <w:t xml:space="preserve"> 192.168.99.233</w:t>
       </w:r>
     </w:p>
     <w:p>
       <w:r>
         <w:t xml:space="preserve">And now, type </w:t>
       </w:r>
-      <w:r>
-        <w:rPr>
-          <w:b/>
-          <w:bCs/>
-        </w:rPr>
-        <w:t>nslookup web.wsaa.lab</w:t>
-      </w:r>
+      <w:proofErr w:type="spellStart"/>
+      <w:r>
+        <w:rPr>
+          <w:b/>
+          <w:bCs/>
+        </w:rPr>
+        <w:t>nslookup</w:t>
+      </w:r>
+      <w:proofErr w:type="spellEnd"/>
+      <w:r>
+        <w:rPr>
+          <w:b/>
+          <w:bCs/>
+        </w:rPr>
+        <w:t xml:space="preserve"> </w:t>
+      </w:r>
+      <w:proofErr w:type="spellStart"/>
+      <w:r>
+        <w:rPr>
+          <w:b/>
+          <w:bCs/>
+        </w:rPr>
+        <w:t>web.wsaa.lab</w:t>
+      </w:r>
+      <w:proofErr w:type="spellEnd"/>
       <w:r>
         <w:t xml:space="preserve"> </w:t>
       </w:r>
@@ -4062,7 +4250,11 @@
         <w:t xml:space="preserve">Double-click on </w:t>
       </w:r>
       <w:r>
-        <w:t>one of all record types created so far (</w:t>
+        <w:t xml:space="preserve">one of all record types </w:t>
+      </w:r>
+      <w:proofErr w:type="gramStart"/>
+      <w:r>
+        <w:t>created so far (</w:t>
       </w:r>
       <w:r>
         <w:rPr>
@@ -4072,7 +4264,11 @@
         <w:t>Host (A)</w:t>
       </w:r>
       <w:r>
-        <w:t xml:space="preserve">, </w:t>
+        <w:t>,</w:t>
+      </w:r>
+      <w:proofErr w:type="gramEnd"/>
+      <w:r>
+        <w:t xml:space="preserve"> </w:t>
       </w:r>
       <w:r>
         <w:rPr>
@@ -4207,12 +4403,21 @@
       <w:r>
         <w:t xml:space="preserve"> and type </w:t>
       </w:r>
-      <w:r>
-        <w:rPr>
-          <w:b/>
-          <w:bCs/>
-        </w:rPr>
-        <w:t>nslookup www.wsaa.lab</w:t>
+      <w:proofErr w:type="spellStart"/>
+      <w:r>
+        <w:rPr>
+          <w:b/>
+          <w:bCs/>
+        </w:rPr>
+        <w:t>nslookup</w:t>
+      </w:r>
+      <w:proofErr w:type="spellEnd"/>
+      <w:r>
+        <w:rPr>
+          <w:b/>
+          <w:bCs/>
+        </w:rPr>
+        <w:t xml:space="preserve"> www.wsaa.lab</w:t>
       </w:r>
     </w:p>
     <w:p>
@@ -4225,12 +4430,21 @@
       <w:r>
         <w:t xml:space="preserve">Now type </w:t>
       </w:r>
-      <w:r>
-        <w:rPr>
-          <w:b/>
-          <w:bCs/>
-        </w:rPr>
-        <w:t>nslookup www.wsaa.lab</w:t>
+      <w:proofErr w:type="spellStart"/>
+      <w:r>
+        <w:rPr>
+          <w:b/>
+          <w:bCs/>
+        </w:rPr>
+        <w:t>nslookup</w:t>
+      </w:r>
+      <w:proofErr w:type="spellEnd"/>
+      <w:r>
+        <w:rPr>
+          <w:b/>
+          <w:bCs/>
+        </w:rPr>
+        <w:t xml:space="preserve"> www.wsaa.lab</w:t>
       </w:r>
     </w:p>
     <w:p>
@@ -4505,6 +4719,7 @@
       <w:r>
         <w:t xml:space="preserve"> and type </w:t>
       </w:r>
+      <w:proofErr w:type="spellStart"/>
       <w:r>
         <w:rPr>
           <w:b/>
@@ -4512,6 +4727,7 @@
         </w:rPr>
         <w:t>nslookup</w:t>
       </w:r>
+      <w:proofErr w:type="spellEnd"/>
     </w:p>
     <w:p>
       <w:pPr>
@@ -4529,8 +4745,17 @@
           <w:b/>
           <w:bCs/>
         </w:rPr>
-        <w:t>set type=soa</w:t>
-      </w:r>
+        <w:t>set type=</w:t>
+      </w:r>
+      <w:proofErr w:type="spellStart"/>
+      <w:r>
+        <w:rPr>
+          <w:b/>
+          <w:bCs/>
+        </w:rPr>
+        <w:t>soa</w:t>
+      </w:r>
+      <w:proofErr w:type="spellEnd"/>
       <w:r>
         <w:t xml:space="preserve"> and press </w:t>
       </w:r>
@@ -4546,6 +4771,7 @@
       <w:r>
         <w:t xml:space="preserve">Now type </w:t>
       </w:r>
+      <w:proofErr w:type="spellStart"/>
       <w:r>
         <w:rPr>
           <w:b/>
@@ -4553,6 +4779,7 @@
         </w:rPr>
         <w:t>wsaa.lab</w:t>
       </w:r>
+      <w:proofErr w:type="spellEnd"/>
       <w:r>
         <w:t xml:space="preserve"> and press </w:t>
       </w:r>
@@ -4606,6 +4833,7 @@
       <w:r>
         <w:t xml:space="preserve">Now type </w:t>
       </w:r>
+      <w:proofErr w:type="spellStart"/>
       <w:r>
         <w:rPr>
           <w:b/>
@@ -4613,6 +4841,7 @@
         </w:rPr>
         <w:t>wsaa.lab</w:t>
       </w:r>
+      <w:proofErr w:type="spellEnd"/>
       <w:r>
         <w:t xml:space="preserve"> and press </w:t>
       </w:r>
@@ -4647,7 +4876,15 @@
         </w:rPr>
       </w:pPr>
       <w:r>
-        <w:t xml:space="preserve">Select the server, invoke the context menu and select </w:t>
+        <w:t xml:space="preserve">Select the server, invoke the context </w:t>
+      </w:r>
+      <w:proofErr w:type="gramStart"/>
+      <w:r>
+        <w:t>menu</w:t>
+      </w:r>
+      <w:proofErr w:type="gramEnd"/>
+      <w:r>
+        <w:t xml:space="preserve"> and select </w:t>
       </w:r>
       <w:r>
         <w:rPr>
@@ -4687,10 +4924,22 @@
           <w:b/>
           <w:bCs/>
         </w:rPr>
-        <w:t>Select a test type</w:t>
-      </w:r>
-      <w:r>
-        <w:t xml:space="preserve"> options and click </w:t>
+        <w:t xml:space="preserve">Select a </w:t>
+      </w:r>
+      <w:proofErr w:type="gramStart"/>
+      <w:r>
+        <w:rPr>
+          <w:b/>
+          <w:bCs/>
+        </w:rPr>
+        <w:t>test type</w:t>
+      </w:r>
+      <w:r>
+        <w:t xml:space="preserve"> options</w:t>
+      </w:r>
+      <w:proofErr w:type="gramEnd"/>
+      <w:r>
+        <w:t xml:space="preserve"> and click </w:t>
       </w:r>
       <w:r>
         <w:rPr>
@@ -4714,8 +4963,13 @@
         </w:rPr>
         <w:t xml:space="preserve">Forwarders </w:t>
       </w:r>
-      <w:r>
-        <w:t>tab and remove the entries</w:t>
+      <w:proofErr w:type="gramStart"/>
+      <w:r>
+        <w:t>tab</w:t>
+      </w:r>
+      <w:proofErr w:type="gramEnd"/>
+      <w:r>
+        <w:t xml:space="preserve"> and remove the entries</w:t>
       </w:r>
     </w:p>
     <w:p>
@@ -4735,7 +4989,15 @@
     </w:p>
     <w:p>
       <w:r>
-        <w:t xml:space="preserve">We can use also the </w:t>
+        <w:t xml:space="preserve">We can </w:t>
+      </w:r>
+      <w:proofErr w:type="gramStart"/>
+      <w:r>
+        <w:t>use also</w:t>
+      </w:r>
+      <w:proofErr w:type="gramEnd"/>
+      <w:r>
+        <w:t xml:space="preserve"> the </w:t>
       </w:r>
       <w:r>
         <w:rPr>
@@ -4893,12 +5155,21 @@
       <w:r>
         <w:t xml:space="preserve"> and type </w:t>
       </w:r>
-      <w:r>
-        <w:rPr>
-          <w:b/>
-          <w:bCs/>
-        </w:rPr>
-        <w:t>nslookup vm3.wsaa.lab</w:t>
+      <w:proofErr w:type="spellStart"/>
+      <w:r>
+        <w:rPr>
+          <w:b/>
+          <w:bCs/>
+        </w:rPr>
+        <w:t>nslookup</w:t>
+      </w:r>
+      <w:proofErr w:type="spellEnd"/>
+      <w:r>
+        <w:rPr>
+          <w:b/>
+          <w:bCs/>
+        </w:rPr>
+        <w:t xml:space="preserve"> vm3.wsaa.lab</w:t>
       </w:r>
     </w:p>
     <w:p>
@@ -5529,12 +5800,21 @@
       <w:r>
         <w:t xml:space="preserve">Make sure that </w:t>
       </w:r>
-      <w:r>
-        <w:rPr>
-          <w:b/>
-          <w:bCs/>
-        </w:rPr>
-        <w:t>Yes, I want to activate the scope now</w:t>
+      <w:proofErr w:type="gramStart"/>
+      <w:r>
+        <w:rPr>
+          <w:b/>
+          <w:bCs/>
+        </w:rPr>
+        <w:t>Yes</w:t>
+      </w:r>
+      <w:proofErr w:type="gramEnd"/>
+      <w:r>
+        <w:rPr>
+          <w:b/>
+          <w:bCs/>
+        </w:rPr>
+        <w:t>, I want to activate the scope now</w:t>
       </w:r>
       <w:r>
         <w:t xml:space="preserve"> is selected and click </w:t>
@@ -6227,12 +6507,21 @@
       <w:r>
         <w:t xml:space="preserve">Make sure that </w:t>
       </w:r>
-      <w:r>
-        <w:rPr>
-          <w:b/>
-          <w:bCs/>
-        </w:rPr>
-        <w:t>Yes, I want to activate this scope now</w:t>
+      <w:proofErr w:type="gramStart"/>
+      <w:r>
+        <w:rPr>
+          <w:b/>
+          <w:bCs/>
+        </w:rPr>
+        <w:t>Yes</w:t>
+      </w:r>
+      <w:proofErr w:type="gramEnd"/>
+      <w:r>
+        <w:rPr>
+          <w:b/>
+          <w:bCs/>
+        </w:rPr>
+        <w:t>, I want to activate this scope now</w:t>
       </w:r>
       <w:r>
         <w:t xml:space="preserve"> option is selected and click </w:t>
@@ -6353,15 +6642,20 @@
         <w:t>Criteria</w:t>
       </w:r>
       <w:r>
-        <w:t xml:space="preserve"> drop-down</w:t>
-      </w:r>
-      <w:r>
-        <w:rPr>
-          <w:b/>
-          <w:bCs/>
-        </w:rPr>
         <w:t xml:space="preserve"> </w:t>
       </w:r>
+      <w:proofErr w:type="gramStart"/>
+      <w:r>
+        <w:t>drop-down</w:t>
+      </w:r>
+      <w:proofErr w:type="gramEnd"/>
+      <w:r>
+        <w:rPr>
+          <w:b/>
+          <w:bCs/>
+        </w:rPr>
+        <w:t xml:space="preserve"> </w:t>
+      </w:r>
       <w:r>
         <w:t xml:space="preserve">and </w:t>
       </w:r>
@@ -6439,7 +6733,15 @@
     </w:p>
     <w:p>
       <w:r>
-        <w:t>We can configure address range for this particular policy. We will give the whole range to those printers</w:t>
+        <w:t xml:space="preserve">We can configure address range for this </w:t>
+      </w:r>
+      <w:proofErr w:type="gramStart"/>
+      <w:r>
+        <w:t>particular policy</w:t>
+      </w:r>
+      <w:proofErr w:type="gramEnd"/>
+      <w:r>
+        <w:t>. We will give the whole range to those printers</w:t>
       </w:r>
     </w:p>
     <w:p>
@@ -6505,8 +6807,13 @@
         <w:pStyle w:val="Heading3"/>
       </w:pPr>
       <w:r>
-        <w:t>DHCP superscope</w:t>
-      </w:r>
+        <w:t xml:space="preserve">DHCP </w:t>
+      </w:r>
+      <w:proofErr w:type="spellStart"/>
+      <w:r>
+        <w:t>superscope</w:t>
+      </w:r>
+      <w:proofErr w:type="spellEnd"/>
     </w:p>
     <w:p>
       <w:r>
@@ -6821,12 +7128,21 @@
       <w:r>
         <w:t xml:space="preserve">Make sure that </w:t>
       </w:r>
-      <w:r>
-        <w:rPr>
-          <w:b/>
-          <w:bCs/>
-        </w:rPr>
-        <w:t>Yes, I want to activate this scope now</w:t>
+      <w:proofErr w:type="gramStart"/>
+      <w:r>
+        <w:rPr>
+          <w:b/>
+          <w:bCs/>
+        </w:rPr>
+        <w:t>Yes</w:t>
+      </w:r>
+      <w:proofErr w:type="gramEnd"/>
+      <w:r>
+        <w:rPr>
+          <w:b/>
+          <w:bCs/>
+        </w:rPr>
+        <w:t>, I want to activate this scope now</w:t>
       </w:r>
       <w:r>
         <w:t xml:space="preserve"> option is selected and click </w:t>
@@ -7145,12 +7461,21 @@
       <w:r>
         <w:t xml:space="preserve">Make sure that </w:t>
       </w:r>
-      <w:r>
-        <w:rPr>
-          <w:b/>
-          <w:bCs/>
-        </w:rPr>
-        <w:t>Yes, I want to activate this scope now</w:t>
+      <w:proofErr w:type="gramStart"/>
+      <w:r>
+        <w:rPr>
+          <w:b/>
+          <w:bCs/>
+        </w:rPr>
+        <w:t>Yes</w:t>
+      </w:r>
+      <w:proofErr w:type="gramEnd"/>
+      <w:r>
+        <w:rPr>
+          <w:b/>
+          <w:bCs/>
+        </w:rPr>
+        <w:t>, I want to activate this scope now</w:t>
       </w:r>
       <w:r>
         <w:t xml:space="preserve"> option is selected and click </w:t>
@@ -7233,6 +7558,7 @@
       <w:r>
         <w:t xml:space="preserve"> into a </w:t>
       </w:r>
+      <w:proofErr w:type="spellStart"/>
       <w:r>
         <w:rPr>
           <w:b/>
@@ -7240,6 +7566,7 @@
         </w:rPr>
         <w:t>Superscope</w:t>
       </w:r>
+      <w:proofErr w:type="spellEnd"/>
     </w:p>
     <w:p>
       <w:r>
@@ -7260,8 +7587,17 @@
           <w:b/>
           <w:bCs/>
         </w:rPr>
-        <w:t>New Superscope</w:t>
-      </w:r>
+        <w:t xml:space="preserve">New </w:t>
+      </w:r>
+      <w:proofErr w:type="spellStart"/>
+      <w:r>
+        <w:rPr>
+          <w:b/>
+          <w:bCs/>
+        </w:rPr>
+        <w:t>Superscope</w:t>
+      </w:r>
+      <w:proofErr w:type="spellEnd"/>
     </w:p>
     <w:p>
       <w:r>
@@ -7289,6 +7625,7 @@
         <w:lastRenderedPageBreak/>
         <w:t xml:space="preserve">Then, enter </w:t>
       </w:r>
+      <w:proofErr w:type="spellStart"/>
       <w:r>
         <w:rPr>
           <w:b/>
@@ -7296,6 +7633,7 @@
         </w:rPr>
         <w:t>Superscope</w:t>
       </w:r>
+      <w:proofErr w:type="spellEnd"/>
       <w:r>
         <w:t xml:space="preserve"> in the </w:t>
       </w:r>
@@ -7399,8 +7737,13 @@
         <w:t>Finish</w:t>
       </w:r>
       <w:r>
-        <w:t xml:space="preserve"> to create the superscope</w:t>
-      </w:r>
+        <w:t xml:space="preserve"> to create the </w:t>
+      </w:r>
+      <w:proofErr w:type="spellStart"/>
+      <w:r>
+        <w:t>superscope</w:t>
+      </w:r>
+      <w:proofErr w:type="spellEnd"/>
     </w:p>
     <w:p>
       <w:pPr>
@@ -7779,8 +8122,17 @@
           <w:b/>
           <w:bCs/>
         </w:rPr>
-        <w:t>2001:db8::</w:t>
-      </w:r>
+        <w:t>2001:db</w:t>
+      </w:r>
+      <w:proofErr w:type="gramStart"/>
+      <w:r>
+        <w:rPr>
+          <w:b/>
+          <w:bCs/>
+        </w:rPr>
+        <w:t>8::</w:t>
+      </w:r>
+      <w:proofErr w:type="gramEnd"/>
       <w:r>
         <w:t xml:space="preserve"> in the </w:t>
       </w:r>
@@ -7839,7 +8191,23 @@
           <w:b/>
           <w:bCs/>
         </w:rPr>
-        <w:t xml:space="preserve">valid life time </w:t>
+        <w:t xml:space="preserve">valid </w:t>
+      </w:r>
+      <w:proofErr w:type="gramStart"/>
+      <w:r>
+        <w:rPr>
+          <w:b/>
+          <w:bCs/>
+        </w:rPr>
+        <w:t>life time</w:t>
+      </w:r>
+      <w:proofErr w:type="gramEnd"/>
+      <w:r>
+        <w:rPr>
+          <w:b/>
+          <w:bCs/>
+        </w:rPr>
+        <w:t xml:space="preserve"> </w:t>
       </w:r>
       <w:r>
         <w:t xml:space="preserve">values as proposed and click </w:t>
@@ -8910,6 +9278,7 @@
       <w:r>
         <w:t xml:space="preserve">Right-click </w:t>
       </w:r>
+      <w:proofErr w:type="gramStart"/>
       <w:r>
         <w:rPr>
           <w:b/>
@@ -8917,6 +9286,7 @@
         </w:rPr>
         <w:t>Computers</w:t>
       </w:r>
+      <w:proofErr w:type="gramEnd"/>
       <w:r>
         <w:t xml:space="preserve"> node </w:t>
       </w:r>
@@ -8944,6 +9314,7 @@
       <w:r>
         <w:t xml:space="preserve">Enter </w:t>
       </w:r>
+      <w:proofErr w:type="spellStart"/>
       <w:r>
         <w:rPr>
           <w:b/>
@@ -8951,6 +9322,7 @@
         </w:rPr>
         <w:t>ServerGroup</w:t>
       </w:r>
+      <w:proofErr w:type="spellEnd"/>
       <w:r>
         <w:t xml:space="preserve"> and click </w:t>
       </w:r>
@@ -9128,7 +9500,64 @@
           <w:b/>
           <w:bCs/>
         </w:rPr>
-        <w:t>Add-KDSRootKey -EffectiveTime (Get-Date).AddHours(-10)</w:t>
+        <w:t>Add-</w:t>
+      </w:r>
+      <w:proofErr w:type="spellStart"/>
+      <w:r>
+        <w:rPr>
+          <w:b/>
+          <w:bCs/>
+        </w:rPr>
+        <w:t>KDSRootKey</w:t>
+      </w:r>
+      <w:proofErr w:type="spellEnd"/>
+      <w:r>
+        <w:rPr>
+          <w:b/>
+          <w:bCs/>
+        </w:rPr>
+        <w:t xml:space="preserve"> -</w:t>
+      </w:r>
+      <w:proofErr w:type="spellStart"/>
+      <w:r>
+        <w:rPr>
+          <w:b/>
+          <w:bCs/>
+        </w:rPr>
+        <w:t>EffectiveTime</w:t>
+      </w:r>
+      <w:proofErr w:type="spellEnd"/>
+      <w:r>
+        <w:rPr>
+          <w:b/>
+          <w:bCs/>
+        </w:rPr>
+        <w:t xml:space="preserve"> (Get-Date</w:t>
+      </w:r>
+      <w:proofErr w:type="gramStart"/>
+      <w:r>
+        <w:rPr>
+          <w:b/>
+          <w:bCs/>
+        </w:rPr>
+        <w:t>).</w:t>
+      </w:r>
+      <w:proofErr w:type="spellStart"/>
+      <w:r>
+        <w:rPr>
+          <w:b/>
+          <w:bCs/>
+        </w:rPr>
+        <w:t>AddHours</w:t>
+      </w:r>
+      <w:proofErr w:type="spellEnd"/>
+      <w:proofErr w:type="gramEnd"/>
+      <w:r>
+        <w:rPr>
+          <w:b/>
+          <w:bCs/>
+        </w:rPr>
+        <w:t>(-10)</w:t>
       </w:r>
     </w:p>
     <w:p>
@@ -9159,27 +9588,135 @@
           <w:b/>
           <w:bCs/>
         </w:rPr>
-        <w:t>New-ADServiceAccount -Name App2Service -DNSHostName dc.wsaa.lab -PrincipalsAllowedToRetrieveManagedPassword ServerGroup</w:t>
-      </w:r>
-    </w:p>
-    <w:p>
-      <w:r>
-        <w:t>Continue on the terminal. Let’s associate the account to a computer account. Execute</w:t>
-      </w:r>
-    </w:p>
-    <w:p>
-      <w:pPr>
-        <w:rPr>
-          <w:b/>
-          <w:bCs/>
-        </w:rPr>
-      </w:pPr>
-      <w:r>
-        <w:rPr>
-          <w:b/>
-          <w:bCs/>
-        </w:rPr>
-        <w:t>Add-ADComputerServiceAccount -Identity SERVER1 -ServiceAccount App2Service</w:t>
+        <w:t>New-</w:t>
+      </w:r>
+      <w:proofErr w:type="spellStart"/>
+      <w:r>
+        <w:rPr>
+          <w:b/>
+          <w:bCs/>
+        </w:rPr>
+        <w:t>ADServiceAccount</w:t>
+      </w:r>
+      <w:proofErr w:type="spellEnd"/>
+      <w:r>
+        <w:rPr>
+          <w:b/>
+          <w:bCs/>
+        </w:rPr>
+        <w:t xml:space="preserve"> -Name App2Service -</w:t>
+      </w:r>
+      <w:proofErr w:type="spellStart"/>
+      <w:r>
+        <w:rPr>
+          <w:b/>
+          <w:bCs/>
+        </w:rPr>
+        <w:t>DNSHostName</w:t>
+      </w:r>
+      <w:proofErr w:type="spellEnd"/>
+      <w:r>
+        <w:rPr>
+          <w:b/>
+          <w:bCs/>
+        </w:rPr>
+        <w:t xml:space="preserve"> </w:t>
+      </w:r>
+      <w:r>
+        <w:rPr>
+          <w:b/>
+          <w:bCs/>
+        </w:rPr>
+        <w:t>App2Service</w:t>
+      </w:r>
+      <w:r>
+        <w:rPr>
+          <w:b/>
+          <w:bCs/>
+        </w:rPr>
+        <w:t>.wsaa.lab -</w:t>
+      </w:r>
+      <w:proofErr w:type="spellStart"/>
+      <w:r>
+        <w:rPr>
+          <w:b/>
+          <w:bCs/>
+        </w:rPr>
+        <w:t>PrincipalsAllowedToRetrieveManagedPassword</w:t>
+      </w:r>
+      <w:proofErr w:type="spellEnd"/>
+      <w:r>
+        <w:rPr>
+          <w:b/>
+          <w:bCs/>
+        </w:rPr>
+        <w:t xml:space="preserve"> </w:t>
+      </w:r>
+      <w:proofErr w:type="spellStart"/>
+      <w:r>
+        <w:rPr>
+          <w:b/>
+          <w:bCs/>
+        </w:rPr>
+        <w:t>ServerGroup</w:t>
+      </w:r>
+      <w:proofErr w:type="spellEnd"/>
+    </w:p>
+    <w:p>
+      <w:proofErr w:type="gramStart"/>
+      <w:r>
+        <w:t>Continue on</w:t>
+      </w:r>
+      <w:proofErr w:type="gramEnd"/>
+      <w:r>
+        <w:t xml:space="preserve"> the terminal. Let’s associate the account to a computer account. Execute</w:t>
+      </w:r>
+    </w:p>
+    <w:p>
+      <w:pPr>
+        <w:rPr>
+          <w:b/>
+          <w:bCs/>
+        </w:rPr>
+      </w:pPr>
+      <w:r>
+        <w:rPr>
+          <w:b/>
+          <w:bCs/>
+        </w:rPr>
+        <w:t>Add-</w:t>
+      </w:r>
+      <w:proofErr w:type="spellStart"/>
+      <w:r>
+        <w:rPr>
+          <w:b/>
+          <w:bCs/>
+        </w:rPr>
+        <w:t>ADComputerServiceAccount</w:t>
+      </w:r>
+      <w:proofErr w:type="spellEnd"/>
+      <w:r>
+        <w:rPr>
+          <w:b/>
+          <w:bCs/>
+        </w:rPr>
+        <w:t xml:space="preserve"> -Identity SERVER1 -</w:t>
+      </w:r>
+      <w:proofErr w:type="spellStart"/>
+      <w:r>
+        <w:rPr>
+          <w:b/>
+          <w:bCs/>
+        </w:rPr>
+        <w:t>ServiceAccount</w:t>
+      </w:r>
+      <w:proofErr w:type="spellEnd"/>
+      <w:r>
+        <w:rPr>
+          <w:b/>
+          <w:bCs/>
+        </w:rPr>
+        <w:t xml:space="preserve"> App2Service</w:t>
       </w:r>
     </w:p>
     <w:p>
@@ -9387,7 +9924,23 @@
           <w:b/>
           <w:bCs/>
         </w:rPr>
-        <w:t>Log On As A Service</w:t>
+        <w:t xml:space="preserve">Log </w:t>
+      </w:r>
+      <w:proofErr w:type="gramStart"/>
+      <w:r>
+        <w:rPr>
+          <w:b/>
+          <w:bCs/>
+        </w:rPr>
+        <w:t>On</w:t>
+      </w:r>
+      <w:proofErr w:type="gramEnd"/>
+      <w:r>
+        <w:rPr>
+          <w:b/>
+          <w:bCs/>
+        </w:rPr>
+        <w:t xml:space="preserve"> As A Service</w:t>
       </w:r>
       <w:r>
         <w:t xml:space="preserve"> right has been granted</w:t>
@@ -9447,41 +10000,57 @@
           <w:i/>
           <w:iCs/>
         </w:rPr>
-        <w:t>You may need to restart the machine</w:t>
-      </w:r>
+        <w:t xml:space="preserve">You may need to restart the </w:t>
+      </w:r>
+      <w:proofErr w:type="gramStart"/>
       <w:r>
         <w:rPr>
           <w:i/>
           <w:iCs/>
         </w:rPr>
-        <w:t>(SERVER1)</w:t>
+        <w:t>machine</w:t>
       </w:r>
       <w:r>
         <w:rPr>
           <w:i/>
           <w:iCs/>
         </w:rPr>
-        <w:t xml:space="preserve"> before </w:t>
-      </w:r>
+        <w:t>(</w:t>
+      </w:r>
+      <w:proofErr w:type="gramEnd"/>
       <w:r>
         <w:rPr>
           <w:i/>
           <w:iCs/>
         </w:rPr>
-        <w:t>you can use</w:t>
+        <w:t>SERVER1)</w:t>
       </w:r>
       <w:r>
         <w:rPr>
           <w:i/>
           <w:iCs/>
         </w:rPr>
-        <w:t xml:space="preserve"> the </w:t>
+        <w:t xml:space="preserve"> before </w:t>
       </w:r>
       <w:r>
         <w:rPr>
           <w:i/>
           <w:iCs/>
         </w:rPr>
+        <w:t>you can use</w:t>
+      </w:r>
+      <w:r>
+        <w:rPr>
+          <w:i/>
+          <w:iCs/>
+        </w:rPr>
+        <w:t xml:space="preserve"> the </w:t>
+      </w:r>
+      <w:r>
+        <w:rPr>
+          <w:i/>
+          <w:iCs/>
+        </w:rPr>
         <w:t>managed service account</w:t>
       </w:r>
     </w:p>
@@ -9582,12 +10151,53 @@
           <w:bCs/>
         </w:rPr>
       </w:pPr>
-      <w:r>
-        <w:rPr>
-          <w:b/>
-          <w:bCs/>
-        </w:rPr>
-        <w:t>sc managedaccount SNMPTrap false</w:t>
+      <w:proofErr w:type="spellStart"/>
+      <w:r>
+        <w:rPr>
+          <w:b/>
+          <w:bCs/>
+        </w:rPr>
+        <w:t>sc</w:t>
+      </w:r>
+      <w:proofErr w:type="spellEnd"/>
+      <w:r>
+        <w:rPr>
+          <w:b/>
+          <w:bCs/>
+        </w:rPr>
+        <w:t xml:space="preserve"> </w:t>
+      </w:r>
+      <w:proofErr w:type="spellStart"/>
+      <w:r>
+        <w:rPr>
+          <w:b/>
+          <w:bCs/>
+        </w:rPr>
+        <w:t>managedaccount</w:t>
+      </w:r>
+      <w:proofErr w:type="spellEnd"/>
+      <w:r>
+        <w:rPr>
+          <w:b/>
+          <w:bCs/>
+        </w:rPr>
+        <w:t xml:space="preserve"> </w:t>
+      </w:r>
+      <w:proofErr w:type="spellStart"/>
+      <w:r>
+        <w:rPr>
+          <w:b/>
+          <w:bCs/>
+        </w:rPr>
+        <w:t>SNMPTrap</w:t>
+      </w:r>
+      <w:proofErr w:type="spellEnd"/>
+      <w:r>
+        <w:rPr>
+          <w:b/>
+          <w:bCs/>
+        </w:rPr>
+        <w:t xml:space="preserve"> false</w:t>
       </w:r>
     </w:p>
     <w:p>
@@ -9619,8 +10229,17 @@
           <w:b/>
           <w:bCs/>
         </w:rPr>
-        <w:t>NT Service\SNMPTrap</w:t>
-      </w:r>
+        <w:t>NT Service\</w:t>
+      </w:r>
+      <w:proofErr w:type="spellStart"/>
+      <w:r>
+        <w:rPr>
+          <w:b/>
+          <w:bCs/>
+        </w:rPr>
+        <w:t>SNMPTrap</w:t>
+      </w:r>
+      <w:proofErr w:type="spellEnd"/>
     </w:p>
     <w:p>
       <w:pPr>
@@ -9766,7 +10385,23 @@
           <w:b/>
           <w:bCs/>
         </w:rPr>
-        <w:t>DC=WSAA,DC=LAB</w:t>
+        <w:t>DC=</w:t>
+      </w:r>
+      <w:proofErr w:type="gramStart"/>
+      <w:r>
+        <w:rPr>
+          <w:b/>
+          <w:bCs/>
+        </w:rPr>
+        <w:t>WSAA,DC</w:t>
+      </w:r>
+      <w:proofErr w:type="gramEnd"/>
+      <w:r>
+        <w:rPr>
+          <w:b/>
+          <w:bCs/>
+        </w:rPr>
+        <w:t>=LAB</w:t>
       </w:r>
       <w:r>
         <w:t xml:space="preserve"> node</w:t>
@@ -9827,6 +10462,7 @@
       <w:r>
         <w:t xml:space="preserve">Find the </w:t>
       </w:r>
+      <w:proofErr w:type="spellStart"/>
       <w:r>
         <w:rPr>
           <w:b/>
@@ -9834,6 +10470,7 @@
         </w:rPr>
         <w:t>servicePrincipalName</w:t>
       </w:r>
+      <w:proofErr w:type="spellEnd"/>
       <w:r>
         <w:t xml:space="preserve"> attribute and click </w:t>
       </w:r>
@@ -10051,12 +10688,21 @@
           <w:bCs/>
         </w:rPr>
       </w:pPr>
-      <w:r>
-        <w:rPr>
-          <w:b/>
-          <w:bCs/>
-        </w:rPr>
-        <w:t>setspn -l app1service</w:t>
+      <w:proofErr w:type="spellStart"/>
+      <w:r>
+        <w:rPr>
+          <w:b/>
+          <w:bCs/>
+        </w:rPr>
+        <w:t>setspn</w:t>
+      </w:r>
+      <w:proofErr w:type="spellEnd"/>
+      <w:r>
+        <w:rPr>
+          <w:b/>
+          <w:bCs/>
+        </w:rPr>
+        <w:t xml:space="preserve"> -l app1service</w:t>
       </w:r>
     </w:p>
     <w:p>
@@ -10076,12 +10722,21 @@
           <w:bCs/>
         </w:rPr>
       </w:pPr>
-      <w:r>
-        <w:rPr>
-          <w:b/>
-          <w:bCs/>
-        </w:rPr>
-        <w:t>setspn -a web/portal.wsaa.lab:80 app1service</w:t>
+      <w:proofErr w:type="spellStart"/>
+      <w:r>
+        <w:rPr>
+          <w:b/>
+          <w:bCs/>
+        </w:rPr>
+        <w:t>setspn</w:t>
+      </w:r>
+      <w:proofErr w:type="spellEnd"/>
+      <w:r>
+        <w:rPr>
+          <w:b/>
+          <w:bCs/>
+        </w:rPr>
+        <w:t xml:space="preserve"> -a web/portal.wsaa.lab:80 app1service</w:t>
       </w:r>
     </w:p>
     <w:p>
@@ -11243,12 +11898,21 @@
       <w:r>
         <w:t xml:space="preserve">Make sure that only the </w:t>
       </w:r>
-      <w:r>
-        <w:rPr>
-          <w:b/>
-          <w:bCs/>
-        </w:rPr>
-        <w:t xml:space="preserve">Original location </w:t>
+      <w:proofErr w:type="gramStart"/>
+      <w:r>
+        <w:rPr>
+          <w:b/>
+          <w:bCs/>
+        </w:rPr>
+        <w:t>Original</w:t>
+      </w:r>
+      <w:proofErr w:type="gramEnd"/>
+      <w:r>
+        <w:rPr>
+          <w:b/>
+          <w:bCs/>
+        </w:rPr>
+        <w:t xml:space="preserve"> location </w:t>
       </w:r>
       <w:r>
         <w:t xml:space="preserve">option is selected and click </w:t>
@@ -11380,6 +12044,7 @@
       <w:r>
         <w:t xml:space="preserve">Execute </w:t>
       </w:r>
+      <w:proofErr w:type="spellStart"/>
       <w:r>
         <w:rPr>
           <w:b/>
@@ -11387,6 +12052,7 @@
         </w:rPr>
         <w:t>ntdsutil</w:t>
       </w:r>
+      <w:proofErr w:type="spellEnd"/>
       <w:r>
         <w:t xml:space="preserve"> command</w:t>
       </w:r>
@@ -11448,7 +12114,41 @@
           <w:b/>
           <w:bCs/>
         </w:rPr>
-        <w:t>restore subtree "OU=Service Accounts,DC=wsaa,DC=lab"</w:t>
+        <w:t xml:space="preserve">restore subtree "OU=Service </w:t>
+      </w:r>
+      <w:proofErr w:type="spellStart"/>
+      <w:proofErr w:type="gramStart"/>
+      <w:r>
+        <w:rPr>
+          <w:b/>
+          <w:bCs/>
+        </w:rPr>
+        <w:t>Accounts,DC</w:t>
+      </w:r>
+      <w:proofErr w:type="spellEnd"/>
+      <w:proofErr w:type="gramEnd"/>
+      <w:r>
+        <w:rPr>
+          <w:b/>
+          <w:bCs/>
+        </w:rPr>
+        <w:t>=</w:t>
+      </w:r>
+      <w:proofErr w:type="spellStart"/>
+      <w:r>
+        <w:rPr>
+          <w:b/>
+          <w:bCs/>
+        </w:rPr>
+        <w:t>wsaa,DC</w:t>
+      </w:r>
+      <w:proofErr w:type="spellEnd"/>
+      <w:r>
+        <w:rPr>
+          <w:b/>
+          <w:bCs/>
+        </w:rPr>
+        <w:t>=lab"</w:t>
       </w:r>
     </w:p>
     <w:p>
@@ -12379,8 +13079,33 @@
           <w:b/>
           <w:bCs/>
         </w:rPr>
-        <w:t>Install-WindowsFeature AD-Domain-Services -IncludeManagementTools</w:t>
-      </w:r>
+        <w:t>Install-</w:t>
+      </w:r>
+      <w:proofErr w:type="spellStart"/>
+      <w:r>
+        <w:rPr>
+          <w:b/>
+          <w:bCs/>
+        </w:rPr>
+        <w:t>WindowsFeature</w:t>
+      </w:r>
+      <w:proofErr w:type="spellEnd"/>
+      <w:r>
+        <w:rPr>
+          <w:b/>
+          <w:bCs/>
+        </w:rPr>
+        <w:t xml:space="preserve"> AD-Domain-Services -</w:t>
+      </w:r>
+      <w:proofErr w:type="spellStart"/>
+      <w:r>
+        <w:rPr>
+          <w:b/>
+          <w:bCs/>
+        </w:rPr>
+        <w:t>IncludeManagementTools</w:t>
+      </w:r>
+      <w:proofErr w:type="spellEnd"/>
     </w:p>
     <w:p>
       <w:r>
@@ -12947,6 +13672,7 @@
         </w:rPr>
         <w:t xml:space="preserve"> and </w:t>
       </w:r>
+      <w:proofErr w:type="gramStart"/>
       <w:r>
         <w:rPr>
           <w:b/>
@@ -12954,13 +13680,23 @@
           <w:i/>
           <w:iCs/>
         </w:rPr>
-        <w:t>Demote a domain controller</w:t>
-      </w:r>
-      <w:r>
-        <w:rPr>
+        <w:t>Demote</w:t>
+      </w:r>
+      <w:proofErr w:type="gramEnd"/>
+      <w:r>
+        <w:rPr>
+          <w:b/>
+          <w:bCs/>
           <w:i/>
           <w:iCs/>
         </w:rPr>
+        <w:t xml:space="preserve"> a domain controller</w:t>
+      </w:r>
+      <w:r>
+        <w:rPr>
+          <w:i/>
+          <w:iCs/>
+        </w:rPr>
         <w:t xml:space="preserve"> exercises then you must unjoin the machine from the domain and then install the AD DS role</w:t>
       </w:r>
     </w:p>
@@ -13306,6 +14042,7 @@
       <w:r>
         <w:t xml:space="preserve">Enter </w:t>
       </w:r>
+      <w:proofErr w:type="spellStart"/>
       <w:r>
         <w:rPr>
           <w:b/>
@@ -13313,6 +14050,7 @@
         </w:rPr>
         <w:t>academy.lab</w:t>
       </w:r>
+      <w:proofErr w:type="spellEnd"/>
       <w:r>
         <w:t xml:space="preserve"> in the </w:t>
       </w:r>
@@ -13344,6 +14082,7 @@
       <w:r>
         <w:t xml:space="preserve">Enter </w:t>
       </w:r>
+      <w:proofErr w:type="spellStart"/>
       <w:r>
         <w:rPr>
           <w:b/>
@@ -13351,6 +14090,7 @@
         </w:rPr>
         <w:t>demo.wsaa.lab</w:t>
       </w:r>
+      <w:proofErr w:type="spellEnd"/>
       <w:r>
         <w:t xml:space="preserve"> in the </w:t>
       </w:r>
@@ -13483,6 +14223,7 @@
       <w:r>
         <w:t xml:space="preserve">Enter </w:t>
       </w:r>
+      <w:proofErr w:type="spellStart"/>
       <w:r>
         <w:rPr>
           <w:b/>
@@ -13490,6 +14231,7 @@
         </w:rPr>
         <w:t>demo.lab</w:t>
       </w:r>
+      <w:proofErr w:type="spellEnd"/>
       <w:r>
         <w:t xml:space="preserve"> in the </w:t>
       </w:r>
@@ -13636,6 +14378,7 @@
       <w:r>
         <w:t xml:space="preserve">Enter </w:t>
       </w:r>
+      <w:proofErr w:type="spellStart"/>
       <w:r>
         <w:rPr>
           <w:b/>
@@ -13643,6 +14386,7 @@
         </w:rPr>
         <w:t>wsaa.lab</w:t>
       </w:r>
+      <w:proofErr w:type="spellEnd"/>
       <w:r>
         <w:t xml:space="preserve"> in the </w:t>
       </w:r>
@@ -13896,8 +14640,17 @@
           <w:b/>
           <w:bCs/>
         </w:rPr>
-        <w:t xml:space="preserve"> demo.lab</w:t>
-      </w:r>
+        <w:t xml:space="preserve"> </w:t>
+      </w:r>
+      <w:proofErr w:type="spellStart"/>
+      <w:r>
+        <w:rPr>
+          <w:b/>
+          <w:bCs/>
+        </w:rPr>
+        <w:t>demo.lab</w:t>
+      </w:r>
+      <w:proofErr w:type="spellEnd"/>
       <w:r>
         <w:t xml:space="preserve"> in the</w:t>
       </w:r>
@@ -14404,8 +15157,17 @@
           <w:b/>
           <w:bCs/>
         </w:rPr>
-        <w:t xml:space="preserve"> demo.lab</w:t>
-      </w:r>
+        <w:t xml:space="preserve"> </w:t>
+      </w:r>
+      <w:proofErr w:type="spellStart"/>
+      <w:r>
+        <w:rPr>
+          <w:b/>
+          <w:bCs/>
+        </w:rPr>
+        <w:t>demo.lab</w:t>
+      </w:r>
+      <w:proofErr w:type="spellEnd"/>
       <w:r>
         <w:t xml:space="preserve"> in the</w:t>
       </w:r>
@@ -14870,6 +15632,7 @@
       <w:r>
         <w:t xml:space="preserve">Select </w:t>
       </w:r>
+      <w:proofErr w:type="spellStart"/>
       <w:r>
         <w:rPr>
           <w:b/>
@@ -14877,6 +15640,7 @@
         </w:rPr>
         <w:t>demo.lab</w:t>
       </w:r>
+      <w:proofErr w:type="spellEnd"/>
       <w:r>
         <w:t xml:space="preserve"> under </w:t>
       </w:r>
@@ -14983,12 +15747,21 @@
       <w:r>
         <w:t xml:space="preserve"> to close </w:t>
       </w:r>
-      <w:r>
-        <w:rPr>
-          <w:b/>
-          <w:bCs/>
-        </w:rPr>
-        <w:t xml:space="preserve">demo.lab </w:t>
+      <w:proofErr w:type="spellStart"/>
+      <w:r>
+        <w:rPr>
+          <w:b/>
+          <w:bCs/>
+        </w:rPr>
+        <w:t>demo.lab</w:t>
+      </w:r>
+      <w:proofErr w:type="spellEnd"/>
+      <w:r>
+        <w:rPr>
+          <w:b/>
+          <w:bCs/>
+        </w:rPr>
+        <w:t xml:space="preserve"> </w:t>
       </w:r>
       <w:r>
         <w:t>properties</w:t>
@@ -15093,8 +15866,13 @@
       </w:r>
     </w:p>
     <w:p>
-      <w:r>
-        <w:t>In order to share the folder, do the following</w:t>
+      <w:proofErr w:type="gramStart"/>
+      <w:r>
+        <w:t>In order to</w:t>
+      </w:r>
+      <w:proofErr w:type="gramEnd"/>
+      <w:r>
+        <w:t xml:space="preserve"> share the folder, do the following</w:t>
       </w:r>
     </w:p>
     <w:p>
@@ -15336,8 +16114,17 @@
           <w:b/>
           <w:bCs/>
         </w:rPr>
-        <w:t>Check Names</w:t>
-      </w:r>
+        <w:t xml:space="preserve">Check </w:t>
+      </w:r>
+      <w:proofErr w:type="gramStart"/>
+      <w:r>
+        <w:rPr>
+          <w:b/>
+          <w:bCs/>
+        </w:rPr>
+        <w:t>Names</w:t>
+      </w:r>
+      <w:proofErr w:type="gramEnd"/>
       <w:r>
         <w:t xml:space="preserve"> and click </w:t>
       </w:r>
@@ -15698,12 +16485,21 @@
                             </w:rPr>
                             <w:t xml:space="preserve">© </w:t>
                           </w:r>
+                          <w:proofErr w:type="spellStart"/>
                           <w:r>
                             <w:rPr>
                               <w:sz w:val="17"/>
                               <w:szCs w:val="17"/>
                             </w:rPr>
-                            <w:t xml:space="preserve">SoftUni – </w:t>
+                            <w:t>SoftUni</w:t>
+                          </w:r>
+                          <w:proofErr w:type="spellEnd"/>
+                          <w:r>
+                            <w:rPr>
+                              <w:sz w:val="17"/>
+                              <w:szCs w:val="17"/>
+                            </w:rPr>
+                            <w:t xml:space="preserve"> – </w:t>
                           </w:r>
                           <w:hyperlink r:id="rId1" w:history="1">
                             <w:r>
@@ -17093,7 +17889,7 @@
           <wp:effectExtent l="0" t="0" r="0" b="5715"/>
           <wp:wrapSquare wrapText="bothSides"/>
           <wp:docPr id="1" name="Picture 1">
-            <a:hlinkClick xmlns:a="http://schemas.openxmlformats.org/drawingml/2006/main" r:id="rId1"/>
+            <a:hlinkClick xmlns:a="http://schemas.openxmlformats.org/drawingml/2006/main" r:id="rId20"/>
           </wp:docPr>
           <wp:cNvGraphicFramePr>
             <a:graphicFrameLocks xmlns:a="http://schemas.openxmlformats.org/drawingml/2006/main" noChangeAspect="1"/>
@@ -17103,7 +17899,7 @@
               <pic:pic xmlns:pic="http://schemas.openxmlformats.org/drawingml/2006/picture">
                 <pic:nvPicPr>
                   <pic:cNvPr id="1" name="Picture 1">
-                    <a:hlinkClick r:id="rId1"/>
+                    <a:hlinkClick r:id="rId20"/>
                   </pic:cNvPr>
                   <pic:cNvPicPr>
                     <a:picLocks noChangeAspect="1" noChangeArrowheads="1"/>
